--- a/V5 C++/V5 по C++ .docx
+++ b/V5 C++/V5 по C++ .docx
@@ -64,16 +64,14 @@
           <w:szCs w:val="72"/>
         </w:rPr>
       </w:pPr>
-    </w:p>
-    <w:p>
-      <w:pPr>
-        <w:jc w:val="center"/>
+      <w:r>
         <w:rPr>
           <w:rFonts w:ascii="Bahnschrift" w:hAnsi="Bahnschrift"/>
           <w:sz w:val="72"/>
           <w:szCs w:val="72"/>
         </w:rPr>
-      </w:pPr>
+        <w:t>Сделал- Дрожжин Влад 2 исип-319</w:t>
+      </w:r>
     </w:p>
     <w:p>
       <w:pPr>
@@ -147,6 +145,26 @@
     </w:p>
     <w:p>
       <w:pPr>
+        <w:jc w:val="center"/>
+        <w:rPr>
+          <w:rFonts w:ascii="Bahnschrift" w:hAnsi="Bahnschrift"/>
+          <w:sz w:val="72"/>
+          <w:szCs w:val="72"/>
+        </w:rPr>
+      </w:pPr>
+    </w:p>
+    <w:p>
+      <w:pPr>
+        <w:jc w:val="center"/>
+        <w:rPr>
+          <w:rFonts w:ascii="Bahnschrift" w:hAnsi="Bahnschrift"/>
+          <w:sz w:val="72"/>
+          <w:szCs w:val="72"/>
+        </w:rPr>
+      </w:pPr>
+    </w:p>
+    <w:p>
+      <w:pPr>
         <w:rPr>
           <w:rFonts w:ascii="Times New Roman" w:hAnsi="Times New Roman" w:cs="Times New Roman"/>
           <w:sz w:val="32"/>
@@ -220,7 +238,31 @@
           <w:sz w:val="36"/>
           <w:szCs w:val="36"/>
         </w:rPr>
-        <w:t xml:space="preserve">2)Мы зашли в папку Основы Алгоритмизации и програмирования и скачали папку </w:t>
+        <w:t xml:space="preserve">2)Мы зашли в папку Основы Алгоритмизации и </w:t>
+      </w:r>
+      <w:proofErr w:type="spellStart"/>
+      <w:r>
+        <w:rPr>
+          <w:rFonts w:eastAsia="Times New Roman"/>
+          <w:bCs/>
+          <w:color w:val="000000"/>
+          <w:kern w:val="36"/>
+          <w:sz w:val="36"/>
+          <w:szCs w:val="36"/>
+        </w:rPr>
+        <w:t>програмирования</w:t>
+      </w:r>
+      <w:proofErr w:type="spellEnd"/>
+      <w:r>
+        <w:rPr>
+          <w:rFonts w:eastAsia="Times New Roman"/>
+          <w:bCs/>
+          <w:color w:val="000000"/>
+          <w:kern w:val="36"/>
+          <w:sz w:val="36"/>
+          <w:szCs w:val="36"/>
+        </w:rPr>
+        <w:t xml:space="preserve"> и скачали папку </w:t>
       </w:r>
       <w:r>
         <w:rPr>
@@ -313,8 +355,33 @@
           <w:sz w:val="36"/>
           <w:szCs w:val="36"/>
         </w:rPr>
-        <w:t>В папке Основы Алгоритмизации и Программирования я зашел в учебник : Практикум_</w:t>
-      </w:r>
+        <w:t xml:space="preserve">В папке Основы Алгоритмизации и Программирования я зашел в </w:t>
+      </w:r>
+      <w:proofErr w:type="gramStart"/>
+      <w:r>
+        <w:rPr>
+          <w:rFonts w:eastAsia="Times New Roman"/>
+          <w:bCs/>
+          <w:color w:val="000000"/>
+          <w:kern w:val="36"/>
+          <w:sz w:val="36"/>
+          <w:szCs w:val="36"/>
+        </w:rPr>
+        <w:t>учебник :</w:t>
+      </w:r>
+      <w:proofErr w:type="gramEnd"/>
+      <w:r>
+        <w:rPr>
+          <w:rFonts w:eastAsia="Times New Roman"/>
+          <w:bCs/>
+          <w:color w:val="000000"/>
+          <w:kern w:val="36"/>
+          <w:sz w:val="36"/>
+          <w:szCs w:val="36"/>
+        </w:rPr>
+        <w:t xml:space="preserve"> Практикум_</w:t>
+      </w:r>
+      <w:proofErr w:type="spellStart"/>
       <w:r>
         <w:rPr>
           <w:rFonts w:eastAsia="Times New Roman"/>
@@ -327,6 +394,7 @@
         </w:rPr>
         <w:t>OsnovAlgoritm</w:t>
       </w:r>
+      <w:proofErr w:type="spellEnd"/>
       <w:r>
         <w:rPr>
           <w:rFonts w:eastAsia="Times New Roman"/>
@@ -428,8 +496,21 @@
           <w:sz w:val="36"/>
           <w:szCs w:val="36"/>
         </w:rPr>
-        <w:t xml:space="preserve"> выбрали 4 задачи и стали писать код к этим геометрическим задачам .</w:t>
-      </w:r>
+        <w:t xml:space="preserve"> выбрали 4 задачи и стали писать код к этим геометрическим </w:t>
+      </w:r>
+      <w:proofErr w:type="gramStart"/>
+      <w:r>
+        <w:rPr>
+          <w:rFonts w:eastAsia="Times New Roman"/>
+          <w:bCs/>
+          <w:color w:val="000000"/>
+          <w:kern w:val="36"/>
+          <w:sz w:val="36"/>
+          <w:szCs w:val="36"/>
+        </w:rPr>
+        <w:t>задачам .</w:t>
+      </w:r>
+      <w:proofErr w:type="gramEnd"/>
     </w:p>
     <w:p>
       <w:pPr>
@@ -510,7 +591,31 @@
           <w:sz w:val="36"/>
           <w:szCs w:val="36"/>
         </w:rPr>
-        <w:t xml:space="preserve">открыли новый проект посмортел в интернете примеры и стал писать код  </w:t>
+        <w:t xml:space="preserve">открыли новый проект </w:t>
+      </w:r>
+      <w:proofErr w:type="spellStart"/>
+      <w:r>
+        <w:rPr>
+          <w:rFonts w:eastAsia="Times New Roman"/>
+          <w:bCs/>
+          <w:color w:val="000000"/>
+          <w:kern w:val="36"/>
+          <w:sz w:val="36"/>
+          <w:szCs w:val="36"/>
+        </w:rPr>
+        <w:t>посмортел</w:t>
+      </w:r>
+      <w:proofErr w:type="spellEnd"/>
+      <w:r>
+        <w:rPr>
+          <w:rFonts w:eastAsia="Times New Roman"/>
+          <w:bCs/>
+          <w:color w:val="000000"/>
+          <w:kern w:val="36"/>
+          <w:sz w:val="36"/>
+          <w:szCs w:val="36"/>
+        </w:rPr>
+        <w:t xml:space="preserve"> в интернете примеры и стал писать код  </w:t>
       </w:r>
     </w:p>
     <w:p>
@@ -546,7 +651,31 @@
           <w:sz w:val="36"/>
           <w:szCs w:val="36"/>
         </w:rPr>
-        <w:t>На картинке мы видим задачу и код в этой задаче где мы пиш</w:t>
+        <w:t xml:space="preserve">На картинке мы видим задачу и код в этой </w:t>
+      </w:r>
+      <w:proofErr w:type="gramStart"/>
+      <w:r>
+        <w:rPr>
+          <w:rFonts w:eastAsia="Times New Roman"/>
+          <w:bCs/>
+          <w:color w:val="000000"/>
+          <w:kern w:val="36"/>
+          <w:sz w:val="36"/>
+          <w:szCs w:val="36"/>
+        </w:rPr>
+        <w:t>задаче</w:t>
+      </w:r>
+      <w:proofErr w:type="gramEnd"/>
+      <w:r>
+        <w:rPr>
+          <w:rFonts w:eastAsia="Times New Roman"/>
+          <w:bCs/>
+          <w:color w:val="000000"/>
+          <w:kern w:val="36"/>
+          <w:sz w:val="36"/>
+          <w:szCs w:val="36"/>
+        </w:rPr>
+        <w:t xml:space="preserve"> где мы пиш</w:t>
       </w:r>
       <w:r>
         <w:rPr>
